--- a/Doc/字幕翻译器使用教程v0.1.docx
+++ b/Doc/字幕翻译器使用教程v0.1.docx
@@ -85,15 +85,20 @@
     </w:p>
     <w:p/>
     <w:p>
+      <w:pPr>
+        <w:rPr>
+          <w:rFonts w:hint="eastAsia"/>
+        </w:rPr>
+      </w:pPr>
       <w:r>
         <w:rPr>
           <w:noProof/>
         </w:rPr>
         <w:drawing>
-          <wp:inline distT="0" distB="0" distL="0" distR="0" wp14:anchorId="68AC10CE" wp14:editId="2C0D96B0">
-            <wp:extent cx="4914286" cy="4180952"/>
-            <wp:effectExtent l="0" t="0" r="635" b="0"/>
-            <wp:docPr id="308491714" name="图片 1"/>
+          <wp:inline distT="0" distB="0" distL="0" distR="0" wp14:anchorId="431E1044" wp14:editId="7AF8B833">
+            <wp:extent cx="4790476" cy="4123809"/>
+            <wp:effectExtent l="0" t="0" r="0" b="0"/>
+            <wp:docPr id="785642635" name="图片 1" descr="图形用户界面, 应用程序, 网站&#10;&#10;AI 生成的内容可能不正确。"/>
             <wp:cNvGraphicFramePr>
               <a:graphicFrameLocks xmlns:a="http://schemas.openxmlformats.org/drawingml/2006/main" noChangeAspect="1"/>
             </wp:cNvGraphicFramePr>
@@ -101,11 +106,11 @@
               <a:graphicData uri="http://schemas.openxmlformats.org/drawingml/2006/picture">
                 <pic:pic xmlns:pic="http://schemas.openxmlformats.org/drawingml/2006/picture">
                   <pic:nvPicPr>
-                    <pic:cNvPr id="308491714" name=""/>
+                    <pic:cNvPr id="785642635" name="图片 1" descr="图形用户界面, 应用程序, 网站&#10;&#10;AI 生成的内容可能不正确。"/>
                     <pic:cNvPicPr/>
                   </pic:nvPicPr>
                   <pic:blipFill>
-                    <a:blip r:embed="rId4"/>
+                    <a:blip r:embed="rId6"/>
                     <a:stretch>
                       <a:fillRect/>
                     </a:stretch>
@@ -113,7 +118,7 @@
                   <pic:spPr>
                     <a:xfrm>
                       <a:off x="0" y="0"/>
-                      <a:ext cx="4914286" cy="4180952"/>
+                      <a:ext cx="4790476" cy="4123809"/>
                     </a:xfrm>
                     <a:prstGeom prst="rect">
                       <a:avLst/>
@@ -131,87 +136,7 @@
         <w:rPr>
           <w:rFonts w:hint="eastAsia"/>
         </w:rPr>
-        <w:t>目前</w:t>
-      </w:r>
-      <w:proofErr w:type="gramStart"/>
-      <w:r>
-        <w:rPr>
-          <w:rFonts w:hint="eastAsia"/>
-        </w:rPr>
-        <w:t>支支持</w:t>
-      </w:r>
-      <w:proofErr w:type="gramEnd"/>
-      <w:r>
-        <w:rPr>
-          <w:rFonts w:hint="eastAsia"/>
-        </w:rPr>
-        <w:t xml:space="preserve">繁体转简体 </w:t>
-      </w:r>
-    </w:p>
-    <w:p>
-      <w:r>
-        <w:rPr>
-          <w:rFonts w:hint="eastAsia"/>
-        </w:rPr>
-        <w:t>在第一个框输入</w:t>
-      </w:r>
-      <w:proofErr w:type="spellStart"/>
-      <w:r>
-        <w:rPr>
-          <w:rFonts w:hint="eastAsia"/>
-        </w:rPr>
-        <w:t>zh</w:t>
-      </w:r>
-      <w:proofErr w:type="spellEnd"/>
-      <w:r>
-        <w:rPr>
-          <w:rFonts w:hint="eastAsia"/>
-        </w:rPr>
-        <w:t>-CT</w:t>
-      </w:r>
-    </w:p>
-    <w:p>
-      <w:r>
-        <w:rPr>
-          <w:rFonts w:hint="eastAsia"/>
-        </w:rPr>
-        <w:t>第二个框输入</w:t>
-      </w:r>
-      <w:proofErr w:type="spellStart"/>
-      <w:r>
-        <w:rPr>
-          <w:rFonts w:hint="eastAsia"/>
-        </w:rPr>
-        <w:t>zh</w:t>
-      </w:r>
-      <w:proofErr w:type="spellEnd"/>
-      <w:r>
-        <w:rPr>
-          <w:rFonts w:hint="eastAsia"/>
-        </w:rPr>
-        <w:t>-CN即可</w:t>
-      </w:r>
-    </w:p>
-    <w:p>
-      <w:r>
-        <w:rPr>
-          <w:rFonts w:hint="eastAsia"/>
-        </w:rPr>
-        <w:t>然后点击选择文件按钮 可选择我放的示例文件 ./</w:t>
-      </w:r>
-      <w:proofErr w:type="spellStart"/>
-      <w:r>
-        <w:rPr>
-          <w:rFonts w:hint="eastAsia"/>
-        </w:rPr>
-        <w:t>test.mkv</w:t>
-      </w:r>
-      <w:proofErr w:type="spellEnd"/>
-      <w:r>
-        <w:rPr>
-          <w:rFonts w:hint="eastAsia"/>
-        </w:rPr>
-        <w:t xml:space="preserve"> （相对路径）</w:t>
+        <w:t xml:space="preserve">目前支支持繁体转简体 </w:t>
       </w:r>
     </w:p>
     <w:p>
@@ -224,13 +149,130 @@
         <w:rPr>
           <w:rFonts w:hint="eastAsia"/>
         </w:rPr>
-        <w:t>将会输出一个.</w:t>
+        <w:t>（两个框都是下拉选择框 可以点击）</w:t>
+      </w:r>
+      <w:r>
+        <w:rPr>
+          <w:rFonts w:hint="eastAsia"/>
+        </w:rPr>
+        <w:t>在第一个框</w:t>
+      </w:r>
+      <w:r>
+        <w:rPr>
+          <w:rFonts w:hint="eastAsia"/>
+        </w:rPr>
+        <w:t>选择</w:t>
       </w:r>
       <w:proofErr w:type="spellStart"/>
       <w:r>
         <w:rPr>
           <w:rFonts w:hint="eastAsia"/>
         </w:rPr>
+        <w:t>zh</w:t>
+      </w:r>
+      <w:proofErr w:type="spellEnd"/>
+      <w:r>
+        <w:rPr>
+          <w:rFonts w:hint="eastAsia"/>
+        </w:rPr>
+        <w:t>-CT</w:t>
+      </w:r>
+    </w:p>
+    <w:p>
+      <w:r>
+        <w:rPr>
+          <w:rFonts w:hint="eastAsia"/>
+        </w:rPr>
+        <w:t>第二个框</w:t>
+      </w:r>
+      <w:r>
+        <w:rPr>
+          <w:rFonts w:hint="eastAsia"/>
+        </w:rPr>
+        <w:t xml:space="preserve">选择 </w:t>
+      </w:r>
+      <w:proofErr w:type="spellStart"/>
+      <w:r>
+        <w:rPr>
+          <w:rFonts w:hint="eastAsia"/>
+        </w:rPr>
+        <w:t>zh</w:t>
+      </w:r>
+      <w:proofErr w:type="spellEnd"/>
+      <w:r>
+        <w:rPr>
+          <w:rFonts w:hint="eastAsia"/>
+        </w:rPr>
+        <w:t>-CN即可</w:t>
+      </w:r>
+    </w:p>
+    <w:p>
+      <w:r>
+        <w:rPr>
+          <w:rFonts w:hint="eastAsia"/>
+        </w:rPr>
+        <w:t>然后点击选择文件按钮 可选择我放的示例文件 ./</w:t>
+      </w:r>
+      <w:proofErr w:type="spellStart"/>
+      <w:r>
+        <w:rPr>
+          <w:rFonts w:hint="eastAsia"/>
+        </w:rPr>
+        <w:t>test.mkv</w:t>
+      </w:r>
+      <w:proofErr w:type="spellEnd"/>
+      <w:r>
+        <w:rPr>
+          <w:rFonts w:hint="eastAsia"/>
+        </w:rPr>
+        <w:t xml:space="preserve"> （相对路径）</w:t>
+      </w:r>
+    </w:p>
+    <w:p>
+      <w:r>
+        <w:rPr>
+          <w:rFonts w:hint="eastAsia"/>
+        </w:rPr>
+        <w:t>然后选择输出位置</w:t>
+      </w:r>
+    </w:p>
+    <w:p>
+      <w:pPr>
+        <w:rPr>
+          <w:rFonts w:hint="eastAsia"/>
+        </w:rPr>
+      </w:pPr>
+      <w:r>
+        <w:rPr>
+          <w:rFonts w:hint="eastAsia"/>
+        </w:rPr>
+        <w:t>最后点击开始翻译</w:t>
+      </w:r>
+    </w:p>
+    <w:p>
+      <w:r>
+        <w:rPr>
+          <w:rFonts w:hint="eastAsia"/>
+        </w:rPr>
+        <w:t>将会</w:t>
+      </w:r>
+      <w:r>
+        <w:rPr>
+          <w:rFonts w:hint="eastAsia"/>
+        </w:rPr>
+        <w:t>在输出位置</w:t>
+      </w:r>
+      <w:r>
+        <w:rPr>
+          <w:rFonts w:hint="eastAsia"/>
+        </w:rPr>
+        <w:t>输出一个.</w:t>
+      </w:r>
+      <w:proofErr w:type="spellStart"/>
+      <w:r>
+        <w:rPr>
+          <w:rFonts w:hint="eastAsia"/>
+        </w:rPr>
         <w:t>mkv</w:t>
       </w:r>
       <w:proofErr w:type="spellEnd"/>
@@ -238,7 +280,14 @@
         <w:rPr>
           <w:rFonts w:hint="eastAsia"/>
         </w:rPr>
-        <w:t>文件 打开后可以看到翻译完的字幕（推荐使用Pot player播放）</w:t>
+        <w:t xml:space="preserve">文件 打开后可以看到翻译完的字幕（推荐使用Pot </w:t>
+      </w:r>
+      <w:r>
+        <w:rPr>
+          <w:rFonts w:hint="eastAsia"/>
+        </w:rPr>
+        <w:lastRenderedPageBreak/>
+        <w:t>player播放）</w:t>
       </w:r>
     </w:p>
     <w:sectPr>
@@ -249,6 +298,56 @@
     </w:sectPr>
   </w:body>
 </w:document>
+</file>
+
+<file path=word/endnotes.xml><?xml version="1.0" encoding="utf-8"?>
+<w:endnotes xmlns:wpc="http://schemas.microsoft.com/office/word/2010/wordprocessingCanvas" xmlns:cx="http://schemas.microsoft.com/office/drawing/2014/chartex" xmlns:cx1="http://schemas.microsoft.com/office/drawing/2015/9/8/chartex" xmlns:cx2="http://schemas.microsoft.com/office/drawing/2015/10/21/chartex" xmlns:cx3="http://schemas.microsoft.com/office/drawing/2016/5/9/chartex" xmlns:cx4="http://schemas.microsoft.com/office/drawing/2016/5/10/chartex" xmlns:cx5="http://schemas.microsoft.com/office/drawing/2016/5/11/chartex" xmlns:cx6="http://schemas.microsoft.com/office/drawing/2016/5/12/chartex" xmlns:cx7="http://schemas.microsoft.com/office/drawing/2016/5/13/chartex" xmlns:cx8="http://schemas.microsoft.com/office/drawing/2016/5/14/chartex" xmlns:mc="http://schemas.openxmlformats.org/markup-compatibility/2006" xmlns:aink="http://schemas.microsoft.com/office/drawing/2016/ink" xmlns:am3d="http://schemas.microsoft.com/office/drawing/2017/model3d" xmlns:o="urn:schemas-microsoft-com:office:office" xmlns:oel="http://schemas.microsoft.com/office/2019/extlst" xmlns:r="http://schemas.openxmlformats.org/officeDocument/2006/relationships" xmlns:m="http://schemas.openxmlformats.org/officeDocument/2006/math" xmlns:v="urn:schemas-microsoft-com:vml" xmlns:wp14="http://schemas.microsoft.com/office/word/2010/wordprocessingDrawing" xmlns:wp="http://schemas.openxmlformats.org/drawingml/2006/wordprocessingDrawing" xmlns:w10="urn:schemas-microsoft-com:office:word" xmlns:w="http://schemas.openxmlformats.org/wordprocessingml/2006/main" xmlns:w14="http://schemas.microsoft.com/office/word/2010/wordml" xmlns:w15="http://schemas.microsoft.com/office/word/2012/wordml" xmlns:w16cex="http://schemas.microsoft.com/office/word/2018/wordml/cex" xmlns:w16cid="http://schemas.microsoft.com/office/word/2016/wordml/cid" xmlns:w16="http://schemas.microsoft.com/office/word/2018/wordml" xmlns:w16du="http://schemas.microsoft.com/office/word/2023/wordml/word16du" xmlns:w16sdtdh="http://schemas.microsoft.com/office/word/2020/wordml/sdtdatahash" xmlns:w16sdtfl="http://schemas.microsoft.com/office/word/2024/wordml/sdtformatlock" xmlns:w16se="http://schemas.microsoft.com/office/word/2015/wordml/symex" xmlns:wpg="http://schemas.microsoft.com/office/word/2010/wordprocessingGroup" xmlns:wpi="http://schemas.microsoft.com/office/word/2010/wordprocessingInk" xmlns:wne="http://schemas.microsoft.com/office/word/2006/wordml" xmlns:wps="http://schemas.microsoft.com/office/word/2010/wordprocessingShape" mc:Ignorable="w14 w15 w16se w16cid w16 w16cex w16sdtdh w16sdtfl w16du wp14">
+  <w:endnote w:type="separator" w:id="-1">
+    <w:p>
+      <w:pPr>
+        <w:spacing w:after="0" w:line="240" w:lineRule="auto"/>
+      </w:pPr>
+      <w:r>
+        <w:separator/>
+      </w:r>
+    </w:p>
+  </w:endnote>
+  <w:endnote w:type="continuationSeparator" w:id="0">
+    <w:p>
+      <w:pPr>
+        <w:spacing w:after="0" w:line="240" w:lineRule="auto"/>
+      </w:pPr>
+      <w:r>
+        <w:continuationSeparator/>
+      </w:r>
+    </w:p>
+  </w:endnote>
+</w:endnotes>
+</file>
+
+<file path=word/footnotes.xml><?xml version="1.0" encoding="utf-8"?>
+<w:footnotes xmlns:wpc="http://schemas.microsoft.com/office/word/2010/wordprocessingCanvas" xmlns:cx="http://schemas.microsoft.com/office/drawing/2014/chartex" xmlns:cx1="http://schemas.microsoft.com/office/drawing/2015/9/8/chartex" xmlns:cx2="http://schemas.microsoft.com/office/drawing/2015/10/21/chartex" xmlns:cx3="http://schemas.microsoft.com/office/drawing/2016/5/9/chartex" xmlns:cx4="http://schemas.microsoft.com/office/drawing/2016/5/10/chartex" xmlns:cx5="http://schemas.microsoft.com/office/drawing/2016/5/11/chartex" xmlns:cx6="http://schemas.microsoft.com/office/drawing/2016/5/12/chartex" xmlns:cx7="http://schemas.microsoft.com/office/drawing/2016/5/13/chartex" xmlns:cx8="http://schemas.microsoft.com/office/drawing/2016/5/14/chartex" xmlns:mc="http://schemas.openxmlformats.org/markup-compatibility/2006" xmlns:aink="http://schemas.microsoft.com/office/drawing/2016/ink" xmlns:am3d="http://schemas.microsoft.com/office/drawing/2017/model3d" xmlns:o="urn:schemas-microsoft-com:office:office" xmlns:oel="http://schemas.microsoft.com/office/2019/extlst" xmlns:r="http://schemas.openxmlformats.org/officeDocument/2006/relationships" xmlns:m="http://schemas.openxmlformats.org/officeDocument/2006/math" xmlns:v="urn:schemas-microsoft-com:vml" xmlns:wp14="http://schemas.microsoft.com/office/word/2010/wordprocessingDrawing" xmlns:wp="http://schemas.openxmlformats.org/drawingml/2006/wordprocessingDrawing" xmlns:w10="urn:schemas-microsoft-com:office:word" xmlns:w="http://schemas.openxmlformats.org/wordprocessingml/2006/main" xmlns:w14="http://schemas.microsoft.com/office/word/2010/wordml" xmlns:w15="http://schemas.microsoft.com/office/word/2012/wordml" xmlns:w16cex="http://schemas.microsoft.com/office/word/2018/wordml/cex" xmlns:w16cid="http://schemas.microsoft.com/office/word/2016/wordml/cid" xmlns:w16="http://schemas.microsoft.com/office/word/2018/wordml" xmlns:w16du="http://schemas.microsoft.com/office/word/2023/wordml/word16du" xmlns:w16sdtdh="http://schemas.microsoft.com/office/word/2020/wordml/sdtdatahash" xmlns:w16sdtfl="http://schemas.microsoft.com/office/word/2024/wordml/sdtformatlock" xmlns:w16se="http://schemas.microsoft.com/office/word/2015/wordml/symex" xmlns:wpg="http://schemas.microsoft.com/office/word/2010/wordprocessingGroup" xmlns:wpi="http://schemas.microsoft.com/office/word/2010/wordprocessingInk" xmlns:wne="http://schemas.microsoft.com/office/word/2006/wordml" xmlns:wps="http://schemas.microsoft.com/office/word/2010/wordprocessingShape" mc:Ignorable="w14 w15 w16se w16cid w16 w16cex w16sdtdh w16sdtfl w16du wp14">
+  <w:footnote w:type="separator" w:id="-1">
+    <w:p>
+      <w:pPr>
+        <w:spacing w:after="0" w:line="240" w:lineRule="auto"/>
+      </w:pPr>
+      <w:r>
+        <w:separator/>
+      </w:r>
+    </w:p>
+  </w:footnote>
+  <w:footnote w:type="continuationSeparator" w:id="0">
+    <w:p>
+      <w:pPr>
+        <w:spacing w:after="0" w:line="240" w:lineRule="auto"/>
+      </w:pPr>
+      <w:r>
+        <w:continuationSeparator/>
+      </w:r>
+    </w:p>
+  </w:footnote>
+</w:footnotes>
 </file>
 
 <file path=word/styles.xml><?xml version="1.0" encoding="utf-8"?>
@@ -1175,6 +1274,69 @@
       <w:spacing w:val="5"/>
     </w:rPr>
   </w:style>
+  <w:style w:type="paragraph" w:styleId="ae">
+    <w:name w:val="header"/>
+    <w:basedOn w:val="a"/>
+    <w:link w:val="af"/>
+    <w:uiPriority w:val="99"/>
+    <w:unhideWhenUsed/>
+    <w:rsid w:val="00E853E8"/>
+    <w:pPr>
+      <w:tabs>
+        <w:tab w:val="center" w:pos="4153"/>
+        <w:tab w:val="right" w:pos="8306"/>
+      </w:tabs>
+      <w:snapToGrid w:val="0"/>
+      <w:spacing w:line="240" w:lineRule="auto"/>
+      <w:jc w:val="center"/>
+    </w:pPr>
+    <w:rPr>
+      <w:sz w:val="18"/>
+      <w:szCs w:val="18"/>
+    </w:rPr>
+  </w:style>
+  <w:style w:type="character" w:customStyle="1" w:styleId="af">
+    <w:name w:val="页眉 字符"/>
+    <w:basedOn w:val="a0"/>
+    <w:link w:val="ae"/>
+    <w:uiPriority w:val="99"/>
+    <w:rsid w:val="00E853E8"/>
+    <w:rPr>
+      <w:sz w:val="18"/>
+      <w:szCs w:val="18"/>
+    </w:rPr>
+  </w:style>
+  <w:style w:type="paragraph" w:styleId="af0">
+    <w:name w:val="footer"/>
+    <w:basedOn w:val="a"/>
+    <w:link w:val="af1"/>
+    <w:uiPriority w:val="99"/>
+    <w:unhideWhenUsed/>
+    <w:rsid w:val="00E853E8"/>
+    <w:pPr>
+      <w:tabs>
+        <w:tab w:val="center" w:pos="4153"/>
+        <w:tab w:val="right" w:pos="8306"/>
+      </w:tabs>
+      <w:snapToGrid w:val="0"/>
+      <w:spacing w:line="240" w:lineRule="auto"/>
+    </w:pPr>
+    <w:rPr>
+      <w:sz w:val="18"/>
+      <w:szCs w:val="18"/>
+    </w:rPr>
+  </w:style>
+  <w:style w:type="character" w:customStyle="1" w:styleId="af1">
+    <w:name w:val="页脚 字符"/>
+    <w:basedOn w:val="a0"/>
+    <w:link w:val="af0"/>
+    <w:uiPriority w:val="99"/>
+    <w:rsid w:val="00E853E8"/>
+    <w:rPr>
+      <w:sz w:val="18"/>
+      <w:szCs w:val="18"/>
+    </w:rPr>
+  </w:style>
 </w:styles>
 </file>
 

--- a/Doc/字幕翻译器使用教程v0.1.docx
+++ b/Doc/字幕翻译器使用教程v0.1.docx
@@ -23,21 +23,7 @@
         <w:rPr>
           <w:rFonts w:hint="eastAsia"/>
         </w:rPr>
-        <w:t>或 在</w:t>
-      </w:r>
-      <w:proofErr w:type="spellStart"/>
-      <w:r>
-        <w:rPr>
-          <w:rFonts w:hint="eastAsia"/>
-        </w:rPr>
-        <w:t>cmd</w:t>
-      </w:r>
-      <w:proofErr w:type="spellEnd"/>
-      <w:r>
-        <w:rPr>
-          <w:rFonts w:hint="eastAsia"/>
-        </w:rPr>
-        <w:t xml:space="preserve">中运行 pip install </w:t>
+        <w:t xml:space="preserve">或 在cmd中运行 pip install </w:t>
       </w:r>
       <w:r>
         <w:t>–</w:t>
@@ -66,34 +52,25 @@
         <w:rPr>
           <w:rFonts w:hint="eastAsia"/>
         </w:rPr>
-        <w:t>不要运行main.py 这个文件是给（</w:t>
-      </w:r>
-      <w:proofErr w:type="spellStart"/>
-      <w:r>
-        <w:rPr>
-          <w:rFonts w:hint="eastAsia"/>
-        </w:rPr>
-        <w:t>nogui</w:t>
-      </w:r>
-      <w:proofErr w:type="spellEnd"/>
-      <w:r>
-        <w:rPr>
-          <w:rFonts w:hint="eastAsia"/>
-        </w:rPr>
-        <w:t>）版本用的</w:t>
+        <w:t>不要运行main.py 这个文件是给（nogui）版本用的</w:t>
       </w:r>
     </w:p>
     <w:p/>
     <w:p>
+      <w:pPr>
+        <w:rPr>
+          <w:rFonts w:hint="eastAsia"/>
+        </w:rPr>
+      </w:pPr>
       <w:r>
         <w:rPr>
           <w:noProof/>
         </w:rPr>
         <w:drawing>
-          <wp:inline distT="0" distB="0" distL="0" distR="0" wp14:anchorId="68AC10CE" wp14:editId="2C0D96B0">
-            <wp:extent cx="4914286" cy="4180952"/>
-            <wp:effectExtent l="0" t="0" r="635" b="0"/>
-            <wp:docPr id="308491714" name="图片 1"/>
+          <wp:inline distT="0" distB="0" distL="0" distR="0" wp14:anchorId="527512EE" wp14:editId="549A2DDE">
+            <wp:extent cx="4790476" cy="4123809"/>
+            <wp:effectExtent l="0" t="0" r="0" b="0"/>
+            <wp:docPr id="132429021" name="图片 1" descr="手机屏幕的截图&#10;&#10;AI 生成的内容可能不正确。"/>
             <wp:cNvGraphicFramePr>
               <a:graphicFrameLocks xmlns:a="http://schemas.openxmlformats.org/drawingml/2006/main" noChangeAspect="1"/>
             </wp:cNvGraphicFramePr>
@@ -101,11 +78,11 @@
               <a:graphicData uri="http://schemas.openxmlformats.org/drawingml/2006/picture">
                 <pic:pic xmlns:pic="http://schemas.openxmlformats.org/drawingml/2006/picture">
                   <pic:nvPicPr>
-                    <pic:cNvPr id="308491714" name=""/>
+                    <pic:cNvPr id="132429021" name="图片 1" descr="手机屏幕的截图&#10;&#10;AI 生成的内容可能不正确。"/>
                     <pic:cNvPicPr/>
                   </pic:nvPicPr>
                   <pic:blipFill>
-                    <a:blip r:embed="rId4"/>
+                    <a:blip r:embed="rId6"/>
                     <a:stretch>
                       <a:fillRect/>
                     </a:stretch>
@@ -113,7 +90,7 @@
                   <pic:spPr>
                     <a:xfrm>
                       <a:off x="0" y="0"/>
-                      <a:ext cx="4914286" cy="4180952"/>
+                      <a:ext cx="4790476" cy="4123809"/>
                     </a:xfrm>
                     <a:prstGeom prst="rect">
                       <a:avLst/>
@@ -131,87 +108,63 @@
         <w:rPr>
           <w:rFonts w:hint="eastAsia"/>
         </w:rPr>
-        <w:t>目前</w:t>
-      </w:r>
-      <w:proofErr w:type="gramStart"/>
-      <w:r>
-        <w:rPr>
-          <w:rFonts w:hint="eastAsia"/>
-        </w:rPr>
-        <w:t>支支持</w:t>
-      </w:r>
-      <w:proofErr w:type="gramEnd"/>
-      <w:r>
-        <w:rPr>
-          <w:rFonts w:hint="eastAsia"/>
-        </w:rPr>
-        <w:t xml:space="preserve">繁体转简体 </w:t>
-      </w:r>
-    </w:p>
-    <w:p>
-      <w:r>
-        <w:rPr>
-          <w:rFonts w:hint="eastAsia"/>
-        </w:rPr>
-        <w:t>在第一个框输入</w:t>
-      </w:r>
-      <w:proofErr w:type="spellStart"/>
-      <w:r>
-        <w:rPr>
-          <w:rFonts w:hint="eastAsia"/>
-        </w:rPr>
-        <w:t>zh</w:t>
-      </w:r>
-      <w:proofErr w:type="spellEnd"/>
-      <w:r>
-        <w:rPr>
-          <w:rFonts w:hint="eastAsia"/>
-        </w:rPr>
-        <w:t>-CT</w:t>
-      </w:r>
-    </w:p>
-    <w:p>
-      <w:r>
-        <w:rPr>
-          <w:rFonts w:hint="eastAsia"/>
-        </w:rPr>
-        <w:t>第二个框输入</w:t>
-      </w:r>
-      <w:proofErr w:type="spellStart"/>
-      <w:r>
-        <w:rPr>
-          <w:rFonts w:hint="eastAsia"/>
-        </w:rPr>
-        <w:t>zh</w:t>
-      </w:r>
-      <w:proofErr w:type="spellEnd"/>
-      <w:r>
-        <w:rPr>
-          <w:rFonts w:hint="eastAsia"/>
-        </w:rPr>
-        <w:t>-CN即可</w:t>
-      </w:r>
-    </w:p>
-    <w:p>
-      <w:r>
-        <w:rPr>
-          <w:rFonts w:hint="eastAsia"/>
-        </w:rPr>
-        <w:t>然后点击选择文件按钮 可选择我放的示例文件 ./</w:t>
-      </w:r>
-      <w:proofErr w:type="spellStart"/>
-      <w:r>
-        <w:rPr>
-          <w:rFonts w:hint="eastAsia"/>
-        </w:rPr>
-        <w:t>test.mkv</w:t>
-      </w:r>
-      <w:proofErr w:type="spellEnd"/>
-      <w:r>
-        <w:rPr>
-          <w:rFonts w:hint="eastAsia"/>
-        </w:rPr>
-        <w:t xml:space="preserve"> （相对路径）</w:t>
+        <w:t xml:space="preserve">目前支支持繁体转简体 </w:t>
+      </w:r>
+    </w:p>
+    <w:p>
+      <w:r>
+        <w:rPr>
+          <w:rFonts w:hint="eastAsia"/>
+        </w:rPr>
+        <w:t>在第一个框</w:t>
+      </w:r>
+      <w:r>
+        <w:rPr>
+          <w:rFonts w:hint="eastAsia"/>
+        </w:rPr>
+        <w:t>选择</w:t>
+      </w:r>
+      <w:r>
+        <w:rPr>
+          <w:rFonts w:hint="eastAsia"/>
+        </w:rPr>
+        <w:t>zh-CT</w:t>
+      </w:r>
+    </w:p>
+    <w:p>
+      <w:r>
+        <w:rPr>
+          <w:rFonts w:hint="eastAsia"/>
+        </w:rPr>
+        <w:t>第二个</w:t>
+      </w:r>
+      <w:r>
+        <w:rPr>
+          <w:rFonts w:hint="eastAsia"/>
+        </w:rPr>
+        <w:t>选择</w:t>
+      </w:r>
+      <w:r>
+        <w:rPr>
+          <w:rFonts w:hint="eastAsia"/>
+        </w:rPr>
+        <w:t>入zh-CN即可</w:t>
+      </w:r>
+    </w:p>
+    <w:p>
+      <w:r>
+        <w:rPr>
+          <w:rFonts w:hint="eastAsia"/>
+        </w:rPr>
+        <w:t>然后点击选择文件按钮 可选择我放的示例文件 ./test.mkv （相对路径）</w:t>
+      </w:r>
+    </w:p>
+    <w:p>
+      <w:r>
+        <w:rPr>
+          <w:rFonts w:hint="eastAsia"/>
+        </w:rPr>
+        <w:t>然后点击选择输出位置</w:t>
       </w:r>
     </w:p>
     <w:p>
@@ -224,21 +177,15 @@
         <w:rPr>
           <w:rFonts w:hint="eastAsia"/>
         </w:rPr>
-        <w:t>将会输出一个.</w:t>
-      </w:r>
-      <w:proofErr w:type="spellStart"/>
-      <w:r>
-        <w:rPr>
-          <w:rFonts w:hint="eastAsia"/>
-        </w:rPr>
-        <w:t>mkv</w:t>
-      </w:r>
-      <w:proofErr w:type="spellEnd"/>
-      <w:r>
-        <w:rPr>
-          <w:rFonts w:hint="eastAsia"/>
-        </w:rPr>
-        <w:t>文件 打开后可以看到翻译完的字幕（推荐使用Pot player播放）</w:t>
+        <w:t>最后点击开始翻译</w:t>
+      </w:r>
+    </w:p>
+    <w:p>
+      <w:r>
+        <w:rPr>
+          <w:rFonts w:hint="eastAsia"/>
+        </w:rPr>
+        <w:t>将会输出一个.mkv文件 打开后可以看到翻译完的字幕（推荐使用Pot player播放）</w:t>
       </w:r>
     </w:p>
     <w:sectPr>
@@ -249,6 +196,56 @@
     </w:sectPr>
   </w:body>
 </w:document>
+</file>
+
+<file path=word/endnotes.xml><?xml version="1.0" encoding="utf-8"?>
+<w:endnotes xmlns:wpc="http://schemas.microsoft.com/office/word/2010/wordprocessingCanvas" xmlns:cx="http://schemas.microsoft.com/office/drawing/2014/chartex" xmlns:cx1="http://schemas.microsoft.com/office/drawing/2015/9/8/chartex" xmlns:cx2="http://schemas.microsoft.com/office/drawing/2015/10/21/chartex" xmlns:cx3="http://schemas.microsoft.com/office/drawing/2016/5/9/chartex" xmlns:cx4="http://schemas.microsoft.com/office/drawing/2016/5/10/chartex" xmlns:cx5="http://schemas.microsoft.com/office/drawing/2016/5/11/chartex" xmlns:cx6="http://schemas.microsoft.com/office/drawing/2016/5/12/chartex" xmlns:cx7="http://schemas.microsoft.com/office/drawing/2016/5/13/chartex" xmlns:cx8="http://schemas.microsoft.com/office/drawing/2016/5/14/chartex" xmlns:mc="http://schemas.openxmlformats.org/markup-compatibility/2006" xmlns:aink="http://schemas.microsoft.com/office/drawing/2016/ink" xmlns:am3d="http://schemas.microsoft.com/office/drawing/2017/model3d" xmlns:o="urn:schemas-microsoft-com:office:office" xmlns:oel="http://schemas.microsoft.com/office/2019/extlst" xmlns:r="http://schemas.openxmlformats.org/officeDocument/2006/relationships" xmlns:m="http://schemas.openxmlformats.org/officeDocument/2006/math" xmlns:v="urn:schemas-microsoft-com:vml" xmlns:wp14="http://schemas.microsoft.com/office/word/2010/wordprocessingDrawing" xmlns:wp="http://schemas.openxmlformats.org/drawingml/2006/wordprocessingDrawing" xmlns:w10="urn:schemas-microsoft-com:office:word" xmlns:w="http://schemas.openxmlformats.org/wordprocessingml/2006/main" xmlns:w14="http://schemas.microsoft.com/office/word/2010/wordml" xmlns:w15="http://schemas.microsoft.com/office/word/2012/wordml" xmlns:w16cex="http://schemas.microsoft.com/office/word/2018/wordml/cex" xmlns:w16cid="http://schemas.microsoft.com/office/word/2016/wordml/cid" xmlns:w16="http://schemas.microsoft.com/office/word/2018/wordml" xmlns:w16du="http://schemas.microsoft.com/office/word/2023/wordml/word16du" xmlns:w16sdtdh="http://schemas.microsoft.com/office/word/2020/wordml/sdtdatahash" xmlns:w16sdtfl="http://schemas.microsoft.com/office/word/2024/wordml/sdtformatlock" xmlns:w16se="http://schemas.microsoft.com/office/word/2015/wordml/symex" xmlns:wpg="http://schemas.microsoft.com/office/word/2010/wordprocessingGroup" xmlns:wpi="http://schemas.microsoft.com/office/word/2010/wordprocessingInk" xmlns:wne="http://schemas.microsoft.com/office/word/2006/wordml" xmlns:wps="http://schemas.microsoft.com/office/word/2010/wordprocessingShape" mc:Ignorable="w14 w15 w16se w16cid w16 w16cex w16sdtdh w16sdtfl w16du wp14">
+  <w:endnote w:type="separator" w:id="-1">
+    <w:p>
+      <w:pPr>
+        <w:spacing w:after="0" w:line="240" w:lineRule="auto"/>
+      </w:pPr>
+      <w:r>
+        <w:separator/>
+      </w:r>
+    </w:p>
+  </w:endnote>
+  <w:endnote w:type="continuationSeparator" w:id="0">
+    <w:p>
+      <w:pPr>
+        <w:spacing w:after="0" w:line="240" w:lineRule="auto"/>
+      </w:pPr>
+      <w:r>
+        <w:continuationSeparator/>
+      </w:r>
+    </w:p>
+  </w:endnote>
+</w:endnotes>
+</file>
+
+<file path=word/footnotes.xml><?xml version="1.0" encoding="utf-8"?>
+<w:footnotes xmlns:wpc="http://schemas.microsoft.com/office/word/2010/wordprocessingCanvas" xmlns:cx="http://schemas.microsoft.com/office/drawing/2014/chartex" xmlns:cx1="http://schemas.microsoft.com/office/drawing/2015/9/8/chartex" xmlns:cx2="http://schemas.microsoft.com/office/drawing/2015/10/21/chartex" xmlns:cx3="http://schemas.microsoft.com/office/drawing/2016/5/9/chartex" xmlns:cx4="http://schemas.microsoft.com/office/drawing/2016/5/10/chartex" xmlns:cx5="http://schemas.microsoft.com/office/drawing/2016/5/11/chartex" xmlns:cx6="http://schemas.microsoft.com/office/drawing/2016/5/12/chartex" xmlns:cx7="http://schemas.microsoft.com/office/drawing/2016/5/13/chartex" xmlns:cx8="http://schemas.microsoft.com/office/drawing/2016/5/14/chartex" xmlns:mc="http://schemas.openxmlformats.org/markup-compatibility/2006" xmlns:aink="http://schemas.microsoft.com/office/drawing/2016/ink" xmlns:am3d="http://schemas.microsoft.com/office/drawing/2017/model3d" xmlns:o="urn:schemas-microsoft-com:office:office" xmlns:oel="http://schemas.microsoft.com/office/2019/extlst" xmlns:r="http://schemas.openxmlformats.org/officeDocument/2006/relationships" xmlns:m="http://schemas.openxmlformats.org/officeDocument/2006/math" xmlns:v="urn:schemas-microsoft-com:vml" xmlns:wp14="http://schemas.microsoft.com/office/word/2010/wordprocessingDrawing" xmlns:wp="http://schemas.openxmlformats.org/drawingml/2006/wordprocessingDrawing" xmlns:w10="urn:schemas-microsoft-com:office:word" xmlns:w="http://schemas.openxmlformats.org/wordprocessingml/2006/main" xmlns:w14="http://schemas.microsoft.com/office/word/2010/wordml" xmlns:w15="http://schemas.microsoft.com/office/word/2012/wordml" xmlns:w16cex="http://schemas.microsoft.com/office/word/2018/wordml/cex" xmlns:w16cid="http://schemas.microsoft.com/office/word/2016/wordml/cid" xmlns:w16="http://schemas.microsoft.com/office/word/2018/wordml" xmlns:w16du="http://schemas.microsoft.com/office/word/2023/wordml/word16du" xmlns:w16sdtdh="http://schemas.microsoft.com/office/word/2020/wordml/sdtdatahash" xmlns:w16sdtfl="http://schemas.microsoft.com/office/word/2024/wordml/sdtformatlock" xmlns:w16se="http://schemas.microsoft.com/office/word/2015/wordml/symex" xmlns:wpg="http://schemas.microsoft.com/office/word/2010/wordprocessingGroup" xmlns:wpi="http://schemas.microsoft.com/office/word/2010/wordprocessingInk" xmlns:wne="http://schemas.microsoft.com/office/word/2006/wordml" xmlns:wps="http://schemas.microsoft.com/office/word/2010/wordprocessingShape" mc:Ignorable="w14 w15 w16se w16cid w16 w16cex w16sdtdh w16sdtfl w16du wp14">
+  <w:footnote w:type="separator" w:id="-1">
+    <w:p>
+      <w:pPr>
+        <w:spacing w:after="0" w:line="240" w:lineRule="auto"/>
+      </w:pPr>
+      <w:r>
+        <w:separator/>
+      </w:r>
+    </w:p>
+  </w:footnote>
+  <w:footnote w:type="continuationSeparator" w:id="0">
+    <w:p>
+      <w:pPr>
+        <w:spacing w:after="0" w:line="240" w:lineRule="auto"/>
+      </w:pPr>
+      <w:r>
+        <w:continuationSeparator/>
+      </w:r>
+    </w:p>
+  </w:footnote>
+</w:footnotes>
 </file>
 
 <file path=word/styles.xml><?xml version="1.0" encoding="utf-8"?>
@@ -1175,6 +1172,69 @@
       <w:spacing w:val="5"/>
     </w:rPr>
   </w:style>
+  <w:style w:type="paragraph" w:styleId="ae">
+    <w:name w:val="header"/>
+    <w:basedOn w:val="a"/>
+    <w:link w:val="af"/>
+    <w:uiPriority w:val="99"/>
+    <w:unhideWhenUsed/>
+    <w:rsid w:val="00D02A82"/>
+    <w:pPr>
+      <w:tabs>
+        <w:tab w:val="center" w:pos="4153"/>
+        <w:tab w:val="right" w:pos="8306"/>
+      </w:tabs>
+      <w:snapToGrid w:val="0"/>
+      <w:spacing w:line="240" w:lineRule="auto"/>
+      <w:jc w:val="center"/>
+    </w:pPr>
+    <w:rPr>
+      <w:sz w:val="18"/>
+      <w:szCs w:val="18"/>
+    </w:rPr>
+  </w:style>
+  <w:style w:type="character" w:customStyle="1" w:styleId="af">
+    <w:name w:val="页眉 字符"/>
+    <w:basedOn w:val="a0"/>
+    <w:link w:val="ae"/>
+    <w:uiPriority w:val="99"/>
+    <w:rsid w:val="00D02A82"/>
+    <w:rPr>
+      <w:sz w:val="18"/>
+      <w:szCs w:val="18"/>
+    </w:rPr>
+  </w:style>
+  <w:style w:type="paragraph" w:styleId="af0">
+    <w:name w:val="footer"/>
+    <w:basedOn w:val="a"/>
+    <w:link w:val="af1"/>
+    <w:uiPriority w:val="99"/>
+    <w:unhideWhenUsed/>
+    <w:rsid w:val="00D02A82"/>
+    <w:pPr>
+      <w:tabs>
+        <w:tab w:val="center" w:pos="4153"/>
+        <w:tab w:val="right" w:pos="8306"/>
+      </w:tabs>
+      <w:snapToGrid w:val="0"/>
+      <w:spacing w:line="240" w:lineRule="auto"/>
+    </w:pPr>
+    <w:rPr>
+      <w:sz w:val="18"/>
+      <w:szCs w:val="18"/>
+    </w:rPr>
+  </w:style>
+  <w:style w:type="character" w:customStyle="1" w:styleId="af1">
+    <w:name w:val="页脚 字符"/>
+    <w:basedOn w:val="a0"/>
+    <w:link w:val="af0"/>
+    <w:uiPriority w:val="99"/>
+    <w:rsid w:val="00D02A82"/>
+    <w:rPr>
+      <w:sz w:val="18"/>
+      <w:szCs w:val="18"/>
+    </w:rPr>
+  </w:style>
 </w:styles>
 </file>
 

--- a/Doc/字幕翻译器使用教程v0.1.docx
+++ b/Doc/字幕翻译器使用教程v0.1.docx
@@ -3,6 +3,12 @@
 <w:document xmlns:wpc="http://schemas.microsoft.com/office/word/2010/wordprocessingCanvas" xmlns:cx="http://schemas.microsoft.com/office/drawing/2014/chartex" xmlns:cx1="http://schemas.microsoft.com/office/drawing/2015/9/8/chartex" xmlns:cx2="http://schemas.microsoft.com/office/drawing/2015/10/21/chartex" xmlns:cx3="http://schemas.microsoft.com/office/drawing/2016/5/9/chartex" xmlns:cx4="http://schemas.microsoft.com/office/drawing/2016/5/10/chartex" xmlns:cx5="http://schemas.microsoft.com/office/drawing/2016/5/11/chartex" xmlns:cx6="http://schemas.microsoft.com/office/drawing/2016/5/12/chartex" xmlns:cx7="http://schemas.microsoft.com/office/drawing/2016/5/13/chartex" xmlns:cx8="http://schemas.microsoft.com/office/drawing/2016/5/14/chartex" xmlns:mc="http://schemas.openxmlformats.org/markup-compatibility/2006" xmlns:aink="http://schemas.microsoft.com/office/drawing/2016/ink" xmlns:am3d="http://schemas.microsoft.com/office/drawing/2017/model3d" xmlns:o="urn:schemas-microsoft-com:office:office" xmlns:oel="http://schemas.microsoft.com/office/2019/extlst" xmlns:r="http://schemas.openxmlformats.org/officeDocument/2006/relationships" xmlns:m="http://schemas.openxmlformats.org/officeDocument/2006/math" xmlns:v="urn:schemas-microsoft-com:vml" xmlns:wp14="http://schemas.microsoft.com/office/word/2010/wordprocessingDrawing" xmlns:wp="http://schemas.openxmlformats.org/drawingml/2006/wordprocessingDrawing" xmlns:w10="urn:schemas-microsoft-com:office:word" xmlns:w="http://schemas.openxmlformats.org/wordprocessingml/2006/main" xmlns:w14="http://schemas.microsoft.com/office/word/2010/wordml" xmlns:w15="http://schemas.microsoft.com/office/word/2012/wordml" xmlns:w16cex="http://schemas.microsoft.com/office/word/2018/wordml/cex" xmlns:w16cid="http://schemas.microsoft.com/office/word/2016/wordml/cid" xmlns:w16="http://schemas.microsoft.com/office/word/2018/wordml" xmlns:w16du="http://schemas.microsoft.com/office/word/2023/wordml/word16du" xmlns:w16sdtdh="http://schemas.microsoft.com/office/word/2020/wordml/sdtdatahash" xmlns:w16sdtfl="http://schemas.microsoft.com/office/word/2024/wordml/sdtformatlock" xmlns:w16se="http://schemas.microsoft.com/office/word/2015/wordml/symex" xmlns:wpg="http://schemas.microsoft.com/office/word/2010/wordprocessingGroup" xmlns:wpi="http://schemas.microsoft.com/office/word/2010/wordprocessingInk" xmlns:wne="http://schemas.microsoft.com/office/word/2006/wordml" xmlns:wps="http://schemas.microsoft.com/office/word/2010/wordprocessingShape" mc:Ignorable="w14 w15 w16se w16cid w16 w16cex w16sdtdh w16sdtfl w16du wp14">
   <w:body>
     <w:p>
+      <w:pPr>
+        <w:rPr>
+          <w:b/>
+          <w:bCs/>
+        </w:rPr>
+      </w:pPr>
       <w:r>
         <w:rPr>
           <w:rFonts w:hint="eastAsia"/>
@@ -23,7 +29,21 @@
         <w:rPr>
           <w:rFonts w:hint="eastAsia"/>
         </w:rPr>
-        <w:t xml:space="preserve">或 在cmd中运行 pip install </w:t>
+        <w:t>或 在</w:t>
+      </w:r>
+      <w:proofErr w:type="spellStart"/>
+      <w:r>
+        <w:rPr>
+          <w:rFonts w:hint="eastAsia"/>
+        </w:rPr>
+        <w:t>cmd</w:t>
+      </w:r>
+      <w:proofErr w:type="spellEnd"/>
+      <w:r>
+        <w:rPr>
+          <w:rFonts w:hint="eastAsia"/>
+        </w:rPr>
+        <w:t xml:space="preserve">中运行 pip install </w:t>
       </w:r>
       <w:r>
         <w:t>–</w:t>
@@ -38,30 +58,59 @@
         <w:t>requirements.txt</w:t>
       </w:r>
     </w:p>
+    <w:p>
+      <w:pPr>
+        <w:rPr>
+          <w:rFonts w:hint="eastAsia"/>
+          <w:b/>
+          <w:bCs/>
+          <w:color w:val="FF0000"/>
+          <w:u w:val="single"/>
+        </w:rPr>
+      </w:pPr>
+      <w:r>
+        <w:rPr>
+          <w:rFonts w:hint="eastAsia"/>
+          <w:b/>
+          <w:bCs/>
+          <w:color w:val="FF0000"/>
+          <w:u w:val="single"/>
+        </w:rPr>
+        <w:t>当然 也可以直接运行run.bat</w:t>
+      </w:r>
+    </w:p>
+    <w:p>
+      <w:r>
+        <w:rPr>
+          <w:rFonts w:hint="eastAsia"/>
+        </w:rPr>
+        <w:t>然后 python gui.py</w:t>
+      </w:r>
+    </w:p>
+    <w:p>
+      <w:r>
+        <w:rPr>
+          <w:rFonts w:hint="eastAsia"/>
+        </w:rPr>
+        <w:t>不要运行main.py 这个文件是给（</w:t>
+      </w:r>
+      <w:proofErr w:type="spellStart"/>
+      <w:r>
+        <w:rPr>
+          <w:rFonts w:hint="eastAsia"/>
+        </w:rPr>
+        <w:t>nogui</w:t>
+      </w:r>
+      <w:proofErr w:type="spellEnd"/>
+      <w:r>
+        <w:rPr>
+          <w:rFonts w:hint="eastAsia"/>
+        </w:rPr>
+        <w:t>）版本用的</w:t>
+      </w:r>
+    </w:p>
     <w:p/>
     <w:p>
-      <w:r>
-        <w:rPr>
-          <w:rFonts w:hint="eastAsia"/>
-        </w:rPr>
-        <w:t>然后 python gui.py</w:t>
-      </w:r>
-    </w:p>
-    <w:p>
-      <w:r>
-        <w:rPr>
-          <w:rFonts w:hint="eastAsia"/>
-        </w:rPr>
-        <w:t>不要运行main.py 这个文件是给（nogui）版本用的</w:t>
-      </w:r>
-    </w:p>
-    <w:p/>
-    <w:p>
-      <w:pPr>
-        <w:rPr>
-          <w:rFonts w:hint="eastAsia"/>
-        </w:rPr>
-      </w:pPr>
       <w:r>
         <w:rPr>
           <w:noProof/>
@@ -108,7 +157,21 @@
         <w:rPr>
           <w:rFonts w:hint="eastAsia"/>
         </w:rPr>
-        <w:t xml:space="preserve">目前支支持繁体转简体 </w:t>
+        <w:t>目前</w:t>
+      </w:r>
+      <w:proofErr w:type="gramStart"/>
+      <w:r>
+        <w:rPr>
+          <w:rFonts w:hint="eastAsia"/>
+        </w:rPr>
+        <w:t>支支持</w:t>
+      </w:r>
+      <w:proofErr w:type="gramEnd"/>
+      <w:r>
+        <w:rPr>
+          <w:rFonts w:hint="eastAsia"/>
+        </w:rPr>
+        <w:t xml:space="preserve">繁体转简体 </w:t>
       </w:r>
     </w:p>
     <w:p>
@@ -124,11 +187,19 @@
         </w:rPr>
         <w:t>选择</w:t>
       </w:r>
-      <w:r>
-        <w:rPr>
-          <w:rFonts w:hint="eastAsia"/>
-        </w:rPr>
-        <w:t>zh-CT</w:t>
+      <w:proofErr w:type="spellStart"/>
+      <w:r>
+        <w:rPr>
+          <w:rFonts w:hint="eastAsia"/>
+        </w:rPr>
+        <w:t>zh</w:t>
+      </w:r>
+      <w:proofErr w:type="spellEnd"/>
+      <w:r>
+        <w:rPr>
+          <w:rFonts w:hint="eastAsia"/>
+        </w:rPr>
+        <w:t>-CT</w:t>
       </w:r>
     </w:p>
     <w:p>
@@ -148,15 +219,43 @@
         <w:rPr>
           <w:rFonts w:hint="eastAsia"/>
         </w:rPr>
-        <w:t>入zh-CN即可</w:t>
-      </w:r>
-    </w:p>
-    <w:p>
-      <w:r>
-        <w:rPr>
-          <w:rFonts w:hint="eastAsia"/>
-        </w:rPr>
-        <w:t>然后点击选择文件按钮 可选择我放的示例文件 ./test.mkv （相对路径）</w:t>
+        <w:t>入</w:t>
+      </w:r>
+      <w:proofErr w:type="spellStart"/>
+      <w:r>
+        <w:rPr>
+          <w:rFonts w:hint="eastAsia"/>
+        </w:rPr>
+        <w:t>zh</w:t>
+      </w:r>
+      <w:proofErr w:type="spellEnd"/>
+      <w:r>
+        <w:rPr>
+          <w:rFonts w:hint="eastAsia"/>
+        </w:rPr>
+        <w:t>-CN即可</w:t>
+      </w:r>
+    </w:p>
+    <w:p>
+      <w:r>
+        <w:rPr>
+          <w:rFonts w:hint="eastAsia"/>
+        </w:rPr>
+        <w:t>然后点击选择文件按钮 可选择我放的示例文件 ./</w:t>
+      </w:r>
+      <w:proofErr w:type="spellStart"/>
+      <w:r>
+        <w:rPr>
+          <w:rFonts w:hint="eastAsia"/>
+        </w:rPr>
+        <w:t>test.mkv</w:t>
+      </w:r>
+      <w:proofErr w:type="spellEnd"/>
+      <w:r>
+        <w:rPr>
+          <w:rFonts w:hint="eastAsia"/>
+        </w:rPr>
+        <w:t xml:space="preserve"> （相对路径）</w:t>
       </w:r>
     </w:p>
     <w:p>
@@ -168,11 +267,6 @@
       </w:r>
     </w:p>
     <w:p>
-      <w:pPr>
-        <w:rPr>
-          <w:rFonts w:hint="eastAsia"/>
-        </w:rPr>
-      </w:pPr>
       <w:r>
         <w:rPr>
           <w:rFonts w:hint="eastAsia"/>
@@ -185,7 +279,21 @@
         <w:rPr>
           <w:rFonts w:hint="eastAsia"/>
         </w:rPr>
-        <w:t>将会输出一个.mkv文件 打开后可以看到翻译完的字幕（推荐使用Pot player播放）</w:t>
+        <w:t>将会输出一个.</w:t>
+      </w:r>
+      <w:proofErr w:type="spellStart"/>
+      <w:r>
+        <w:rPr>
+          <w:rFonts w:hint="eastAsia"/>
+        </w:rPr>
+        <w:t>mkv</w:t>
+      </w:r>
+      <w:proofErr w:type="spellEnd"/>
+      <w:r>
+        <w:rPr>
+          <w:rFonts w:hint="eastAsia"/>
+        </w:rPr>
+        <w:t>文件 打开后可以看到翻译完的字幕（推荐使用Pot player播放）</w:t>
       </w:r>
     </w:p>
     <w:sectPr>
